--- a/storage/docx/incident-report.docx
+++ b/storage/docx/incident-report.docx
@@ -1,6 +1,6 @@
 
 <file path=word/document.xml><?xml version="1.0" encoding="utf-8"?>
-<w:document xmlns:wpc="http://schemas.microsoft.com/office/word/2010/wordprocessingCanvas" xmlns:cx="http://schemas.microsoft.com/office/drawing/2014/chartex" xmlns:cx1="http://schemas.microsoft.com/office/drawing/2015/9/8/chartex" xmlns:cx2="http://schemas.microsoft.com/office/drawing/2015/10/21/chartex" xmlns:cx3="http://schemas.microsoft.com/office/drawing/2016/5/9/chartex" xmlns:cx4="http://schemas.microsoft.com/office/drawing/2016/5/10/chartex" xmlns:cx5="http://schemas.microsoft.com/office/drawing/2016/5/11/chartex" xmlns:cx6="http://schemas.microsoft.com/office/drawing/2016/5/12/chartex" xmlns:cx7="http://schemas.microsoft.com/office/drawing/2016/5/13/chartex" xmlns:cx8="http://schemas.microsoft.com/office/drawing/2016/5/14/chartex" xmlns:mc="http://schemas.openxmlformats.org/markup-compatibility/2006" xmlns:aink="http://schemas.microsoft.com/office/drawing/2016/ink" xmlns:am3d="http://schemas.microsoft.com/office/drawing/2017/model3d" xmlns:o="urn:schemas-microsoft-com:office:office" xmlns:r="http://schemas.openxmlformats.org/officeDocument/2006/relationships" xmlns:m="http://schemas.openxmlformats.org/officeDocument/2006/math" xmlns:v="urn:schemas-microsoft-com:vml" xmlns:wp14="http://schemas.microsoft.com/office/word/2010/wordprocessingDrawing" xmlns:wp="http://schemas.openxmlformats.org/drawingml/2006/wordprocessingDrawing" xmlns:w10="urn:schemas-microsoft-com:office:word" xmlns:w="http://schemas.openxmlformats.org/wordprocessingml/2006/main" xmlns:w14="http://schemas.microsoft.com/office/word/2010/wordml" xmlns:w15="http://schemas.microsoft.com/office/word/2012/wordml" xmlns:w16cex="http://schemas.microsoft.com/office/word/2018/wordml/cex" xmlns:w16cid="http://schemas.microsoft.com/office/word/2016/wordml/cid" xmlns:w16="http://schemas.microsoft.com/office/word/2018/wordml" xmlns:w16sdtdh="http://schemas.microsoft.com/office/word/2020/wordml/sdtdatahash" xmlns:w16se="http://schemas.microsoft.com/office/word/2015/wordml/symex" xmlns:wpg="http://schemas.microsoft.com/office/word/2010/wordprocessingGroup" xmlns:wpi="http://schemas.microsoft.com/office/word/2010/wordprocessingInk" xmlns:wne="http://schemas.microsoft.com/office/word/2006/wordml" xmlns:wps="http://schemas.microsoft.com/office/word/2010/wordprocessingShape" mc:Ignorable="w14 w15 w16se w16cid w16 w16cex w16sdtdh wp14">
+<w:document xmlns:wpc="http://schemas.microsoft.com/office/word/2010/wordprocessingCanvas" xmlns:cx="http://schemas.microsoft.com/office/drawing/2014/chartex" xmlns:cx1="http://schemas.microsoft.com/office/drawing/2015/9/8/chartex" xmlns:cx2="http://schemas.microsoft.com/office/drawing/2015/10/21/chartex" xmlns:mc="http://schemas.openxmlformats.org/markup-compatibility/2006" xmlns:o="urn:schemas-microsoft-com:office:office" xmlns:r="http://schemas.openxmlformats.org/officeDocument/2006/relationships" xmlns:m="http://schemas.openxmlformats.org/officeDocument/2006/math" xmlns:v="urn:schemas-microsoft-com:vml" xmlns:wp14="http://schemas.microsoft.com/office/word/2010/wordprocessingDrawing" xmlns:wp="http://schemas.openxmlformats.org/drawingml/2006/wordprocessingDrawing" xmlns:w10="urn:schemas-microsoft-com:office:word" xmlns:w="http://schemas.openxmlformats.org/wordprocessingml/2006/main" xmlns:w14="http://schemas.microsoft.com/office/word/2010/wordml" xmlns:w15="http://schemas.microsoft.com/office/word/2012/wordml" xmlns:w16se="http://schemas.microsoft.com/office/word/2015/wordml/symex" xmlns:wpg="http://schemas.microsoft.com/office/word/2010/wordprocessingGroup" xmlns:wpi="http://schemas.microsoft.com/office/word/2010/wordprocessingInk" xmlns:wne="http://schemas.microsoft.com/office/word/2006/wordml" xmlns:wps="http://schemas.microsoft.com/office/word/2010/wordprocessingShape" mc:Ignorable="w14 w15 w16se wp14">
   <w:body>
     <w:p>
       <w:pPr>
@@ -11,6 +11,8 @@
           <w:bCs/>
         </w:rPr>
       </w:pPr>
+      <w:bookmarkStart w:id="0" w:name="_GoBack"/>
+      <w:bookmarkEnd w:id="0"/>
       <w:r>
         <w:rPr>
           <w:rFonts w:ascii="Times New Roman" w:hAnsi="Times New Roman" w:cs="Times New Roman"/>
@@ -75,7 +77,21 @@
               <w:rPr>
                 <w:rFonts w:ascii="Times New Roman" w:hAnsi="Times New Roman" w:cs="Times New Roman"/>
               </w:rPr>
-              <w:t>${blotter_no}</w:t>
+              <w:t>${</w:t>
+            </w:r>
+            <w:proofErr w:type="spellStart"/>
+            <w:r>
+              <w:rPr>
+                <w:rFonts w:ascii="Times New Roman" w:hAnsi="Times New Roman" w:cs="Times New Roman"/>
+              </w:rPr>
+              <w:t>blotter_no</w:t>
+            </w:r>
+            <w:proofErr w:type="spellEnd"/>
+            <w:r>
+              <w:rPr>
+                <w:rFonts w:ascii="Times New Roman" w:hAnsi="Times New Roman" w:cs="Times New Roman"/>
+              </w:rPr>
+              <w:t>}</w:t>
             </w:r>
           </w:p>
         </w:tc>
@@ -124,12 +140,14 @@
               </w:rPr>
               <w:t>${</w:t>
             </w:r>
+            <w:proofErr w:type="spellStart"/>
             <w:r>
               <w:rPr>
                 <w:rFonts w:ascii="Times New Roman" w:hAnsi="Times New Roman" w:cs="Times New Roman"/>
               </w:rPr>
               <w:t>case_stat</w:t>
             </w:r>
+            <w:proofErr w:type="spellEnd"/>
             <w:r>
               <w:rPr>
                 <w:rFonts w:ascii="Times New Roman" w:hAnsi="Times New Roman" w:cs="Times New Roman"/>
@@ -180,12 +198,14 @@
               </w:rPr>
               <w:t>${</w:t>
             </w:r>
+            <w:proofErr w:type="spellStart"/>
             <w:r>
               <w:rPr>
                 <w:rFonts w:ascii="Times New Roman" w:hAnsi="Times New Roman" w:cs="Times New Roman"/>
               </w:rPr>
               <w:t>case_prog</w:t>
             </w:r>
+            <w:proofErr w:type="spellEnd"/>
             <w:r>
               <w:rPr>
                 <w:rFonts w:ascii="Times New Roman" w:hAnsi="Times New Roman" w:cs="Times New Roman"/>
@@ -257,12 +277,14 @@
               </w:rPr>
               <w:t>${</w:t>
             </w:r>
+            <w:proofErr w:type="spellStart"/>
             <w:r>
               <w:rPr>
                 <w:rFonts w:ascii="Times New Roman" w:hAnsi="Times New Roman" w:cs="Times New Roman"/>
               </w:rPr>
               <w:t>date_comm</w:t>
             </w:r>
+            <w:proofErr w:type="spellEnd"/>
             <w:r>
               <w:rPr>
                 <w:rFonts w:ascii="Times New Roman" w:hAnsi="Times New Roman" w:cs="Times New Roman"/>
@@ -313,12 +335,14 @@
               </w:rPr>
               <w:t>${</w:t>
             </w:r>
+            <w:proofErr w:type="spellStart"/>
             <w:r>
               <w:rPr>
                 <w:rFonts w:ascii="Times New Roman" w:hAnsi="Times New Roman" w:cs="Times New Roman"/>
               </w:rPr>
               <w:t>time_comm</w:t>
             </w:r>
+            <w:proofErr w:type="spellEnd"/>
             <w:r>
               <w:rPr>
                 <w:rFonts w:ascii="Times New Roman" w:hAnsi="Times New Roman" w:cs="Times New Roman"/>
@@ -374,12 +398,14 @@
               </w:rPr>
               <w:t>${</w:t>
             </w:r>
+            <w:proofErr w:type="spellStart"/>
             <w:r>
               <w:rPr>
                 <w:rFonts w:ascii="Times New Roman" w:hAnsi="Times New Roman" w:cs="Times New Roman"/>
               </w:rPr>
               <w:t>date_rep</w:t>
             </w:r>
+            <w:proofErr w:type="spellEnd"/>
             <w:r>
               <w:rPr>
                 <w:rFonts w:ascii="Times New Roman" w:hAnsi="Times New Roman" w:cs="Times New Roman"/>
@@ -430,12 +456,14 @@
               </w:rPr>
               <w:t>${</w:t>
             </w:r>
+            <w:proofErr w:type="spellStart"/>
             <w:r>
               <w:rPr>
                 <w:rFonts w:ascii="Times New Roman" w:hAnsi="Times New Roman" w:cs="Times New Roman"/>
               </w:rPr>
               <w:t>time_rep</w:t>
             </w:r>
+            <w:proofErr w:type="spellEnd"/>
             <w:r>
               <w:rPr>
                 <w:rFonts w:ascii="Times New Roman" w:hAnsi="Times New Roman" w:cs="Times New Roman"/>
@@ -492,12 +520,14 @@
               </w:rPr>
               <w:t>${</w:t>
             </w:r>
+            <w:proofErr w:type="spellStart"/>
             <w:r>
               <w:rPr>
                 <w:rFonts w:ascii="Times New Roman" w:hAnsi="Times New Roman" w:cs="Times New Roman"/>
               </w:rPr>
               <w:t>place_incident</w:t>
             </w:r>
+            <w:proofErr w:type="spellEnd"/>
             <w:r>
               <w:rPr>
                 <w:rFonts w:ascii="Times New Roman" w:hAnsi="Times New Roman" w:cs="Times New Roman"/>
@@ -663,12 +693,14 @@
               </w:rPr>
               <w:t>${</w:t>
             </w:r>
+            <w:proofErr w:type="spellStart"/>
             <w:r>
               <w:rPr>
                 <w:rFonts w:ascii="Times New Roman" w:hAnsi="Times New Roman" w:cs="Times New Roman"/>
               </w:rPr>
               <w:t>v_fname</w:t>
             </w:r>
+            <w:proofErr w:type="spellEnd"/>
             <w:r>
               <w:rPr>
                 <w:rFonts w:ascii="Times New Roman" w:hAnsi="Times New Roman" w:cs="Times New Roman"/>
@@ -720,12 +752,14 @@
               </w:rPr>
               <w:t>${</w:t>
             </w:r>
+            <w:proofErr w:type="spellStart"/>
             <w:r>
               <w:rPr>
                 <w:rFonts w:ascii="Times New Roman" w:hAnsi="Times New Roman" w:cs="Times New Roman"/>
               </w:rPr>
               <w:t>v_mname</w:t>
             </w:r>
+            <w:proofErr w:type="spellEnd"/>
             <w:r>
               <w:rPr>
                 <w:rFonts w:ascii="Times New Roman" w:hAnsi="Times New Roman" w:cs="Times New Roman"/>
@@ -777,12 +811,14 @@
               </w:rPr>
               <w:t>${</w:t>
             </w:r>
+            <w:proofErr w:type="spellStart"/>
             <w:r>
               <w:rPr>
                 <w:rFonts w:ascii="Times New Roman" w:hAnsi="Times New Roman" w:cs="Times New Roman"/>
               </w:rPr>
               <w:t>v_lname</w:t>
             </w:r>
+            <w:proofErr w:type="spellEnd"/>
             <w:r>
               <w:rPr>
                 <w:rFonts w:ascii="Times New Roman" w:hAnsi="Times New Roman" w:cs="Times New Roman"/>
@@ -834,6 +870,7 @@
               </w:rPr>
               <w:t>${</w:t>
             </w:r>
+            <w:proofErr w:type="spellStart"/>
             <w:r>
               <w:rPr>
                 <w:rFonts w:ascii="Times New Roman" w:hAnsi="Times New Roman" w:cs="Times New Roman"/>
@@ -846,6 +883,7 @@
               </w:rPr>
               <w:t>suffix</w:t>
             </w:r>
+            <w:proofErr w:type="spellEnd"/>
             <w:r>
               <w:rPr>
                 <w:rFonts w:ascii="Times New Roman" w:hAnsi="Times New Roman" w:cs="Times New Roman"/>
@@ -894,12 +932,14 @@
               </w:rPr>
               <w:t>${</w:t>
             </w:r>
+            <w:proofErr w:type="spellStart"/>
             <w:r>
               <w:rPr>
                 <w:rFonts w:ascii="Times New Roman" w:hAnsi="Times New Roman" w:cs="Times New Roman"/>
               </w:rPr>
               <w:t>v_bdate</w:t>
             </w:r>
+            <w:proofErr w:type="spellEnd"/>
             <w:r>
               <w:rPr>
                 <w:rFonts w:ascii="Times New Roman" w:hAnsi="Times New Roman" w:cs="Times New Roman"/>
@@ -943,12 +983,14 @@
               </w:rPr>
               <w:t>${</w:t>
             </w:r>
+            <w:proofErr w:type="spellStart"/>
             <w:r>
               <w:rPr>
                 <w:rFonts w:ascii="Times New Roman" w:hAnsi="Times New Roman" w:cs="Times New Roman"/>
               </w:rPr>
               <w:t>v_age</w:t>
             </w:r>
+            <w:proofErr w:type="spellEnd"/>
             <w:r>
               <w:rPr>
                 <w:rFonts w:ascii="Times New Roman" w:hAnsi="Times New Roman" w:cs="Times New Roman"/>
@@ -992,12 +1034,14 @@
               </w:rPr>
               <w:t>${</w:t>
             </w:r>
+            <w:proofErr w:type="spellStart"/>
             <w:r>
               <w:rPr>
                 <w:rFonts w:ascii="Times New Roman" w:hAnsi="Times New Roman" w:cs="Times New Roman"/>
               </w:rPr>
               <w:t>v_bplace</w:t>
             </w:r>
+            <w:proofErr w:type="spellEnd"/>
             <w:r>
               <w:rPr>
                 <w:rFonts w:ascii="Times New Roman" w:hAnsi="Times New Roman" w:cs="Times New Roman"/>
@@ -1041,6 +1085,7 @@
               </w:rPr>
               <w:t>${</w:t>
             </w:r>
+            <w:proofErr w:type="spellStart"/>
             <w:r>
               <w:rPr>
                 <w:rFonts w:ascii="Times New Roman" w:hAnsi="Times New Roman" w:cs="Times New Roman"/>
@@ -1053,6 +1098,7 @@
               </w:rPr>
               <w:t>gender</w:t>
             </w:r>
+            <w:proofErr w:type="spellEnd"/>
             <w:r>
               <w:rPr>
                 <w:rFonts w:ascii="Times New Roman" w:hAnsi="Times New Roman" w:cs="Times New Roman"/>
@@ -1101,6 +1147,7 @@
               </w:rPr>
               <w:t>${</w:t>
             </w:r>
+            <w:proofErr w:type="spellStart"/>
             <w:r>
               <w:rPr>
                 <w:rFonts w:ascii="Times New Roman" w:hAnsi="Times New Roman" w:cs="Times New Roman"/>
@@ -1113,6 +1160,7 @@
               </w:rPr>
               <w:t>marital</w:t>
             </w:r>
+            <w:proofErr w:type="spellEnd"/>
             <w:r>
               <w:rPr>
                 <w:rFonts w:ascii="Times New Roman" w:hAnsi="Times New Roman" w:cs="Times New Roman"/>
@@ -1156,6 +1204,7 @@
               </w:rPr>
               <w:t>${</w:t>
             </w:r>
+            <w:proofErr w:type="spellStart"/>
             <w:r>
               <w:rPr>
                 <w:rFonts w:ascii="Times New Roman" w:hAnsi="Times New Roman" w:cs="Times New Roman"/>
@@ -1168,6 +1217,7 @@
               </w:rPr>
               <w:t>occupation</w:t>
             </w:r>
+            <w:proofErr w:type="spellEnd"/>
             <w:r>
               <w:rPr>
                 <w:rFonts w:ascii="Times New Roman" w:hAnsi="Times New Roman" w:cs="Times New Roman"/>
@@ -1212,12 +1262,14 @@
               </w:rPr>
               <w:t>${</w:t>
             </w:r>
+            <w:proofErr w:type="spellStart"/>
             <w:r>
               <w:rPr>
                 <w:rFonts w:ascii="Times New Roman" w:hAnsi="Times New Roman" w:cs="Times New Roman"/>
               </w:rPr>
               <w:t>v_educ</w:t>
             </w:r>
+            <w:proofErr w:type="spellEnd"/>
             <w:r>
               <w:rPr>
                 <w:rFonts w:ascii="Times New Roman" w:hAnsi="Times New Roman" w:cs="Times New Roman"/>
@@ -1267,12 +1319,14 @@
               </w:rPr>
               <w:t>${</w:t>
             </w:r>
+            <w:proofErr w:type="spellStart"/>
             <w:r>
               <w:rPr>
                 <w:rFonts w:ascii="Times New Roman" w:hAnsi="Times New Roman" w:cs="Times New Roman"/>
               </w:rPr>
               <w:t>v_address</w:t>
             </w:r>
+            <w:proofErr w:type="spellEnd"/>
             <w:r>
               <w:rPr>
                 <w:rFonts w:ascii="Times New Roman" w:hAnsi="Times New Roman" w:cs="Times New Roman"/>
@@ -1317,12 +1371,14 @@
               </w:rPr>
               <w:t>${</w:t>
             </w:r>
+            <w:proofErr w:type="spellStart"/>
             <w:r>
               <w:rPr>
                 <w:rFonts w:ascii="Times New Roman" w:hAnsi="Times New Roman" w:cs="Times New Roman"/>
               </w:rPr>
               <w:t>v_contact</w:t>
             </w:r>
+            <w:proofErr w:type="spellEnd"/>
             <w:r>
               <w:rPr>
                 <w:rFonts w:ascii="Times New Roman" w:hAnsi="Times New Roman" w:cs="Times New Roman"/>
@@ -1372,12 +1428,14 @@
               </w:rPr>
               <w:t>${</w:t>
             </w:r>
+            <w:proofErr w:type="spellStart"/>
             <w:r>
               <w:rPr>
                 <w:rFonts w:ascii="Times New Roman" w:hAnsi="Times New Roman" w:cs="Times New Roman"/>
               </w:rPr>
               <w:t>v_nationality</w:t>
             </w:r>
+            <w:proofErr w:type="spellEnd"/>
             <w:r>
               <w:rPr>
                 <w:rFonts w:ascii="Times New Roman" w:hAnsi="Times New Roman" w:cs="Times New Roman"/>
@@ -1422,12 +1480,14 @@
               </w:rPr>
               <w:t>${</w:t>
             </w:r>
+            <w:proofErr w:type="spellStart"/>
             <w:r>
               <w:rPr>
                 <w:rFonts w:ascii="Times New Roman" w:hAnsi="Times New Roman" w:cs="Times New Roman"/>
               </w:rPr>
               <w:t>v_ethnic</w:t>
             </w:r>
+            <w:proofErr w:type="spellEnd"/>
             <w:r>
               <w:rPr>
                 <w:rFonts w:ascii="Times New Roman" w:hAnsi="Times New Roman" w:cs="Times New Roman"/>
@@ -1477,12 +1537,14 @@
               </w:rPr>
               <w:t>${</w:t>
             </w:r>
+            <w:proofErr w:type="spellStart"/>
             <w:r>
               <w:rPr>
                 <w:rFonts w:ascii="Times New Roman" w:hAnsi="Times New Roman" w:cs="Times New Roman"/>
               </w:rPr>
               <w:t>v_relation</w:t>
             </w:r>
+            <w:proofErr w:type="spellEnd"/>
             <w:r>
               <w:rPr>
                 <w:rFonts w:ascii="Times New Roman" w:hAnsi="Times New Roman" w:cs="Times New Roman"/>
@@ -1527,12 +1589,14 @@
               </w:rPr>
               <w:t>${</w:t>
             </w:r>
+            <w:proofErr w:type="spellStart"/>
             <w:r>
               <w:rPr>
                 <w:rFonts w:ascii="Times New Roman" w:hAnsi="Times New Roman" w:cs="Times New Roman"/>
               </w:rPr>
               <w:t>v_status</w:t>
             </w:r>
+            <w:proofErr w:type="spellEnd"/>
             <w:r>
               <w:rPr>
                 <w:rFonts w:ascii="Times New Roman" w:hAnsi="Times New Roman" w:cs="Times New Roman"/>
@@ -1636,12 +1700,14 @@
               </w:rPr>
               <w:t>${</w:t>
             </w:r>
+            <w:proofErr w:type="spellStart"/>
             <w:r>
               <w:rPr>
                 <w:rFonts w:ascii="Times New Roman" w:hAnsi="Times New Roman" w:cs="Times New Roman"/>
               </w:rPr>
               <w:t>s_fname</w:t>
             </w:r>
+            <w:proofErr w:type="spellEnd"/>
             <w:r>
               <w:rPr>
                 <w:rFonts w:ascii="Times New Roman" w:hAnsi="Times New Roman" w:cs="Times New Roman"/>
@@ -1685,12 +1751,14 @@
               </w:rPr>
               <w:t>${</w:t>
             </w:r>
+            <w:proofErr w:type="spellStart"/>
             <w:r>
               <w:rPr>
                 <w:rFonts w:ascii="Times New Roman" w:hAnsi="Times New Roman" w:cs="Times New Roman"/>
               </w:rPr>
               <w:t>s_mname</w:t>
             </w:r>
+            <w:proofErr w:type="spellEnd"/>
             <w:r>
               <w:rPr>
                 <w:rFonts w:ascii="Times New Roman" w:hAnsi="Times New Roman" w:cs="Times New Roman"/>
@@ -1734,12 +1802,14 @@
               </w:rPr>
               <w:t>${</w:t>
             </w:r>
+            <w:proofErr w:type="spellStart"/>
             <w:r>
               <w:rPr>
                 <w:rFonts w:ascii="Times New Roman" w:hAnsi="Times New Roman" w:cs="Times New Roman"/>
               </w:rPr>
               <w:t>s_lname</w:t>
             </w:r>
+            <w:proofErr w:type="spellEnd"/>
             <w:r>
               <w:rPr>
                 <w:rFonts w:ascii="Times New Roman" w:hAnsi="Times New Roman" w:cs="Times New Roman"/>
@@ -1783,12 +1853,14 @@
               </w:rPr>
               <w:t>${</w:t>
             </w:r>
+            <w:proofErr w:type="spellStart"/>
             <w:r>
               <w:rPr>
                 <w:rFonts w:ascii="Times New Roman" w:hAnsi="Times New Roman" w:cs="Times New Roman"/>
               </w:rPr>
               <w:t>s_suffix</w:t>
             </w:r>
+            <w:proofErr w:type="spellEnd"/>
             <w:r>
               <w:rPr>
                 <w:rFonts w:ascii="Times New Roman" w:hAnsi="Times New Roman" w:cs="Times New Roman"/>
@@ -1837,12 +1909,14 @@
               </w:rPr>
               <w:t>${</w:t>
             </w:r>
+            <w:proofErr w:type="spellStart"/>
             <w:r>
               <w:rPr>
                 <w:rFonts w:ascii="Times New Roman" w:hAnsi="Times New Roman" w:cs="Times New Roman"/>
               </w:rPr>
               <w:t>s_bdate</w:t>
             </w:r>
+            <w:proofErr w:type="spellEnd"/>
             <w:r>
               <w:rPr>
                 <w:rFonts w:ascii="Times New Roman" w:hAnsi="Times New Roman" w:cs="Times New Roman"/>
@@ -1886,12 +1960,14 @@
               </w:rPr>
               <w:t>${</w:t>
             </w:r>
+            <w:proofErr w:type="spellStart"/>
             <w:r>
               <w:rPr>
                 <w:rFonts w:ascii="Times New Roman" w:hAnsi="Times New Roman" w:cs="Times New Roman"/>
               </w:rPr>
               <w:t>s_age</w:t>
             </w:r>
+            <w:proofErr w:type="spellEnd"/>
             <w:r>
               <w:rPr>
                 <w:rFonts w:ascii="Times New Roman" w:hAnsi="Times New Roman" w:cs="Times New Roman"/>
@@ -1935,12 +2011,14 @@
               </w:rPr>
               <w:t>${</w:t>
             </w:r>
+            <w:proofErr w:type="spellStart"/>
             <w:r>
               <w:rPr>
                 <w:rFonts w:ascii="Times New Roman" w:hAnsi="Times New Roman" w:cs="Times New Roman"/>
               </w:rPr>
               <w:t>s_bplace</w:t>
             </w:r>
+            <w:proofErr w:type="spellEnd"/>
             <w:r>
               <w:rPr>
                 <w:rFonts w:ascii="Times New Roman" w:hAnsi="Times New Roman" w:cs="Times New Roman"/>
@@ -1984,12 +2062,14 @@
               </w:rPr>
               <w:t>${</w:t>
             </w:r>
+            <w:proofErr w:type="spellStart"/>
             <w:r>
               <w:rPr>
                 <w:rFonts w:ascii="Times New Roman" w:hAnsi="Times New Roman" w:cs="Times New Roman"/>
               </w:rPr>
               <w:t>s_gender</w:t>
             </w:r>
+            <w:proofErr w:type="spellEnd"/>
             <w:r>
               <w:rPr>
                 <w:rFonts w:ascii="Times New Roman" w:hAnsi="Times New Roman" w:cs="Times New Roman"/>
@@ -2038,12 +2118,14 @@
               </w:rPr>
               <w:t>${</w:t>
             </w:r>
+            <w:proofErr w:type="spellStart"/>
             <w:r>
               <w:rPr>
                 <w:rFonts w:ascii="Times New Roman" w:hAnsi="Times New Roman" w:cs="Times New Roman"/>
               </w:rPr>
               <w:t>s_marital</w:t>
             </w:r>
+            <w:proofErr w:type="spellEnd"/>
             <w:r>
               <w:rPr>
                 <w:rFonts w:ascii="Times New Roman" w:hAnsi="Times New Roman" w:cs="Times New Roman"/>
@@ -2087,6 +2169,7 @@
               </w:rPr>
               <w:t>${</w:t>
             </w:r>
+            <w:proofErr w:type="spellStart"/>
             <w:r>
               <w:rPr>
                 <w:rFonts w:ascii="Times New Roman" w:hAnsi="Times New Roman" w:cs="Times New Roman"/>
@@ -2099,6 +2182,7 @@
               </w:rPr>
               <w:t>occupation</w:t>
             </w:r>
+            <w:proofErr w:type="spellEnd"/>
             <w:r>
               <w:rPr>
                 <w:rFonts w:ascii="Times New Roman" w:hAnsi="Times New Roman" w:cs="Times New Roman"/>
@@ -2143,12 +2227,14 @@
               </w:rPr>
               <w:t>${</w:t>
             </w:r>
+            <w:proofErr w:type="spellStart"/>
             <w:r>
               <w:rPr>
                 <w:rFonts w:ascii="Times New Roman" w:hAnsi="Times New Roman" w:cs="Times New Roman"/>
               </w:rPr>
               <w:t>s_educ</w:t>
             </w:r>
+            <w:proofErr w:type="spellEnd"/>
             <w:r>
               <w:rPr>
                 <w:rFonts w:ascii="Times New Roman" w:hAnsi="Times New Roman" w:cs="Times New Roman"/>
@@ -2198,12 +2284,14 @@
               </w:rPr>
               <w:t>${</w:t>
             </w:r>
+            <w:proofErr w:type="spellStart"/>
             <w:r>
               <w:rPr>
                 <w:rFonts w:ascii="Times New Roman" w:hAnsi="Times New Roman" w:cs="Times New Roman"/>
               </w:rPr>
               <w:t>s_address</w:t>
             </w:r>
+            <w:proofErr w:type="spellEnd"/>
             <w:r>
               <w:rPr>
                 <w:rFonts w:ascii="Times New Roman" w:hAnsi="Times New Roman" w:cs="Times New Roman"/>
@@ -2248,12 +2336,14 @@
               </w:rPr>
               <w:t>${</w:t>
             </w:r>
+            <w:proofErr w:type="spellStart"/>
             <w:r>
               <w:rPr>
                 <w:rFonts w:ascii="Times New Roman" w:hAnsi="Times New Roman" w:cs="Times New Roman"/>
               </w:rPr>
               <w:t>s_contact</w:t>
             </w:r>
+            <w:proofErr w:type="spellEnd"/>
             <w:r>
               <w:rPr>
                 <w:rFonts w:ascii="Times New Roman" w:hAnsi="Times New Roman" w:cs="Times New Roman"/>
@@ -2303,12 +2393,14 @@
               </w:rPr>
               <w:t>${</w:t>
             </w:r>
+            <w:proofErr w:type="spellStart"/>
             <w:r>
               <w:rPr>
                 <w:rFonts w:ascii="Times New Roman" w:hAnsi="Times New Roman" w:cs="Times New Roman"/>
               </w:rPr>
               <w:t>s_nationality</w:t>
             </w:r>
+            <w:proofErr w:type="spellEnd"/>
             <w:r>
               <w:rPr>
                 <w:rFonts w:ascii="Times New Roman" w:hAnsi="Times New Roman" w:cs="Times New Roman"/>
@@ -2353,12 +2445,14 @@
               </w:rPr>
               <w:t>${</w:t>
             </w:r>
+            <w:proofErr w:type="spellStart"/>
             <w:r>
               <w:rPr>
                 <w:rFonts w:ascii="Times New Roman" w:hAnsi="Times New Roman" w:cs="Times New Roman"/>
               </w:rPr>
               <w:t>s_relation</w:t>
             </w:r>
+            <w:proofErr w:type="spellEnd"/>
             <w:r>
               <w:rPr>
                 <w:rFonts w:ascii="Times New Roman" w:hAnsi="Times New Roman" w:cs="Times New Roman"/>
@@ -2416,12 +2510,14 @@
               </w:rPr>
               <w:t>${</w:t>
             </w:r>
+            <w:proofErr w:type="spellStart"/>
             <w:r>
               <w:rPr>
                 <w:rFonts w:ascii="Times New Roman" w:hAnsi="Times New Roman" w:cs="Times New Roman"/>
               </w:rPr>
               <w:t>s_weapon</w:t>
             </w:r>
+            <w:proofErr w:type="spellEnd"/>
             <w:r>
               <w:rPr>
                 <w:rFonts w:ascii="Times New Roman" w:hAnsi="Times New Roman" w:cs="Times New Roman"/>
@@ -2466,12 +2562,14 @@
               </w:rPr>
               <w:t>${</w:t>
             </w:r>
+            <w:proofErr w:type="spellStart"/>
             <w:r>
               <w:rPr>
                 <w:rFonts w:ascii="Times New Roman" w:hAnsi="Times New Roman" w:cs="Times New Roman"/>
               </w:rPr>
               <w:t>s_status</w:t>
             </w:r>
+            <w:proofErr w:type="spellEnd"/>
             <w:r>
               <w:rPr>
                 <w:rFonts w:ascii="Times New Roman" w:hAnsi="Times New Roman" w:cs="Times New Roman"/>
@@ -2521,6 +2619,7 @@
               </w:rPr>
               <w:t>${</w:t>
             </w:r>
+            <w:proofErr w:type="spellStart"/>
             <w:r>
               <w:rPr>
                 <w:rFonts w:ascii="Times New Roman" w:hAnsi="Times New Roman" w:cs="Times New Roman"/>
@@ -2533,6 +2632,7 @@
               </w:rPr>
               <w:t>otive</w:t>
             </w:r>
+            <w:proofErr w:type="spellEnd"/>
             <w:r>
               <w:rPr>
                 <w:rFonts w:ascii="Times New Roman" w:hAnsi="Times New Roman" w:cs="Times New Roman"/>
@@ -2763,12 +2863,14 @@
               </w:rPr>
               <w:t>${</w:t>
             </w:r>
+            <w:proofErr w:type="spellStart"/>
             <w:r>
               <w:rPr>
                 <w:rFonts w:ascii="Times New Roman" w:hAnsi="Times New Roman" w:cs="Times New Roman"/>
               </w:rPr>
               <w:t>categtory</w:t>
             </w:r>
+            <w:proofErr w:type="spellEnd"/>
             <w:r>
               <w:rPr>
                 <w:rFonts w:ascii="Times New Roman" w:hAnsi="Times New Roman" w:cs="Times New Roman"/>
@@ -2835,6 +2937,7 @@
               </w:rPr>
               <w:t>${</w:t>
             </w:r>
+            <w:proofErr w:type="spellStart"/>
             <w:r>
               <w:rPr>
                 <w:rFonts w:ascii="Times New Roman" w:hAnsi="Times New Roman" w:cs="Times New Roman"/>
@@ -2847,6 +2950,7 @@
               </w:rPr>
               <w:t>m</w:t>
             </w:r>
+            <w:proofErr w:type="spellEnd"/>
             <w:r>
               <w:rPr>
                 <w:rFonts w:ascii="Times New Roman" w:hAnsi="Times New Roman" w:cs="Times New Roman"/>
@@ -2868,6 +2972,7 @@
       </w:pPr>
     </w:p>
     <w:sectPr>
+      <w:headerReference w:type="default" r:id="rId6"/>
       <w:pgSz w:w="12240" w:h="18720" w:code="14"/>
       <w:pgMar w:top="720" w:right="720" w:bottom="720" w:left="720" w:header="720" w:footer="720" w:gutter="0"/>
       <w:cols w:space="720"/>
@@ -2877,8 +2982,354 @@
 </w:document>
 </file>
 
+<file path=word/endnotes.xml><?xml version="1.0" encoding="utf-8"?>
+<w:endnotes xmlns:wpc="http://schemas.microsoft.com/office/word/2010/wordprocessingCanvas" xmlns:cx="http://schemas.microsoft.com/office/drawing/2014/chartex" xmlns:cx1="http://schemas.microsoft.com/office/drawing/2015/9/8/chartex" xmlns:cx2="http://schemas.microsoft.com/office/drawing/2015/10/21/chartex" xmlns:mc="http://schemas.openxmlformats.org/markup-compatibility/2006" xmlns:o="urn:schemas-microsoft-com:office:office" xmlns:r="http://schemas.openxmlformats.org/officeDocument/2006/relationships" xmlns:m="http://schemas.openxmlformats.org/officeDocument/2006/math" xmlns:v="urn:schemas-microsoft-com:vml" xmlns:wp14="http://schemas.microsoft.com/office/word/2010/wordprocessingDrawing" xmlns:wp="http://schemas.openxmlformats.org/drawingml/2006/wordprocessingDrawing" xmlns:w10="urn:schemas-microsoft-com:office:word" xmlns:w="http://schemas.openxmlformats.org/wordprocessingml/2006/main" xmlns:w14="http://schemas.microsoft.com/office/word/2010/wordml" xmlns:w15="http://schemas.microsoft.com/office/word/2012/wordml" xmlns:w16se="http://schemas.microsoft.com/office/word/2015/wordml/symex" xmlns:wpg="http://schemas.microsoft.com/office/word/2010/wordprocessingGroup" xmlns:wpi="http://schemas.microsoft.com/office/word/2010/wordprocessingInk" xmlns:wne="http://schemas.microsoft.com/office/word/2006/wordml" xmlns:wps="http://schemas.microsoft.com/office/word/2010/wordprocessingShape" mc:Ignorable="w14 w15 w16se wp14">
+  <w:endnote w:type="separator" w:id="-1">
+    <w:p>
+      <w:pPr>
+        <w:spacing w:after="0" w:line="240" w:lineRule="auto"/>
+      </w:pPr>
+      <w:r>
+        <w:separator/>
+      </w:r>
+    </w:p>
+  </w:endnote>
+  <w:endnote w:type="continuationSeparator" w:id="0">
+    <w:p>
+      <w:pPr>
+        <w:spacing w:after="0" w:line="240" w:lineRule="auto"/>
+      </w:pPr>
+      <w:r>
+        <w:continuationSeparator/>
+      </w:r>
+    </w:p>
+  </w:endnote>
+</w:endnotes>
+</file>
+
+<file path=word/footnotes.xml><?xml version="1.0" encoding="utf-8"?>
+<w:footnotes xmlns:wpc="http://schemas.microsoft.com/office/word/2010/wordprocessingCanvas" xmlns:cx="http://schemas.microsoft.com/office/drawing/2014/chartex" xmlns:cx1="http://schemas.microsoft.com/office/drawing/2015/9/8/chartex" xmlns:cx2="http://schemas.microsoft.com/office/drawing/2015/10/21/chartex" xmlns:mc="http://schemas.openxmlformats.org/markup-compatibility/2006" xmlns:o="urn:schemas-microsoft-com:office:office" xmlns:r="http://schemas.openxmlformats.org/officeDocument/2006/relationships" xmlns:m="http://schemas.openxmlformats.org/officeDocument/2006/math" xmlns:v="urn:schemas-microsoft-com:vml" xmlns:wp14="http://schemas.microsoft.com/office/word/2010/wordprocessingDrawing" xmlns:wp="http://schemas.openxmlformats.org/drawingml/2006/wordprocessingDrawing" xmlns:w10="urn:schemas-microsoft-com:office:word" xmlns:w="http://schemas.openxmlformats.org/wordprocessingml/2006/main" xmlns:w14="http://schemas.microsoft.com/office/word/2010/wordml" xmlns:w15="http://schemas.microsoft.com/office/word/2012/wordml" xmlns:w16se="http://schemas.microsoft.com/office/word/2015/wordml/symex" xmlns:wpg="http://schemas.microsoft.com/office/word/2010/wordprocessingGroup" xmlns:wpi="http://schemas.microsoft.com/office/word/2010/wordprocessingInk" xmlns:wne="http://schemas.microsoft.com/office/word/2006/wordml" xmlns:wps="http://schemas.microsoft.com/office/word/2010/wordprocessingShape" mc:Ignorable="w14 w15 w16se wp14">
+  <w:footnote w:type="separator" w:id="-1">
+    <w:p>
+      <w:pPr>
+        <w:spacing w:after="0" w:line="240" w:lineRule="auto"/>
+      </w:pPr>
+      <w:r>
+        <w:separator/>
+      </w:r>
+    </w:p>
+  </w:footnote>
+  <w:footnote w:type="continuationSeparator" w:id="0">
+    <w:p>
+      <w:pPr>
+        <w:spacing w:after="0" w:line="240" w:lineRule="auto"/>
+      </w:pPr>
+      <w:r>
+        <w:continuationSeparator/>
+      </w:r>
+    </w:p>
+  </w:footnote>
+</w:footnotes>
+</file>
+
+<file path=word/header1.xml><?xml version="1.0" encoding="utf-8"?>
+<w:hdr xmlns:wpc="http://schemas.microsoft.com/office/word/2010/wordprocessingCanvas" xmlns:cx="http://schemas.microsoft.com/office/drawing/2014/chartex" xmlns:cx1="http://schemas.microsoft.com/office/drawing/2015/9/8/chartex" xmlns:cx2="http://schemas.microsoft.com/office/drawing/2015/10/21/chartex" xmlns:mc="http://schemas.openxmlformats.org/markup-compatibility/2006" xmlns:o="urn:schemas-microsoft-com:office:office" xmlns:r="http://schemas.openxmlformats.org/officeDocument/2006/relationships" xmlns:m="http://schemas.openxmlformats.org/officeDocument/2006/math" xmlns:v="urn:schemas-microsoft-com:vml" xmlns:wp14="http://schemas.microsoft.com/office/word/2010/wordprocessingDrawing" xmlns:wp="http://schemas.openxmlformats.org/drawingml/2006/wordprocessingDrawing" xmlns:w10="urn:schemas-microsoft-com:office:word" xmlns:w="http://schemas.openxmlformats.org/wordprocessingml/2006/main" xmlns:w14="http://schemas.microsoft.com/office/word/2010/wordml" xmlns:w15="http://schemas.microsoft.com/office/word/2012/wordml" xmlns:w16se="http://schemas.microsoft.com/office/word/2015/wordml/symex" xmlns:wpg="http://schemas.microsoft.com/office/word/2010/wordprocessingGroup" xmlns:wpi="http://schemas.microsoft.com/office/word/2010/wordprocessingInk" xmlns:wne="http://schemas.microsoft.com/office/word/2006/wordml" xmlns:wps="http://schemas.microsoft.com/office/word/2010/wordprocessingShape" mc:Ignorable="w14 w15 w16se wp14">
+  <w:p>
+    <w:pPr>
+      <w:tabs>
+        <w:tab w:val="center" w:pos="4680"/>
+        <w:tab w:val="right" w:pos="9360"/>
+      </w:tabs>
+      <w:spacing w:after="0" w:line="240" w:lineRule="auto"/>
+      <w:rPr>
+        <w:rFonts w:ascii="Arial" w:eastAsia="Calibri" w:hAnsi="Arial" w:cs="Arial"/>
+        <w:lang w:val="en-PH"/>
+      </w:rPr>
+    </w:pPr>
+  </w:p>
+  <w:p>
+    <w:pPr>
+      <w:tabs>
+        <w:tab w:val="center" w:pos="4680"/>
+        <w:tab w:val="right" w:pos="9360"/>
+      </w:tabs>
+      <w:spacing w:after="0" w:line="240" w:lineRule="auto"/>
+      <w:jc w:val="center"/>
+      <w:rPr>
+        <w:rFonts w:ascii="Arial" w:eastAsia="Calibri" w:hAnsi="Arial" w:cs="Arial"/>
+        <w:lang w:val="en-PH"/>
+      </w:rPr>
+    </w:pPr>
+    <w:r>
+      <w:rPr>
+        <w:rFonts w:ascii="Calibri" w:eastAsia="Calibri" w:hAnsi="Calibri" w:cs="Times New Roman"/>
+        <w:noProof/>
+        <w:lang w:val="en-PH" w:eastAsia="en-PH"/>
+      </w:rPr>
+      <w:drawing>
+        <wp:anchor distT="0" distB="0" distL="114300" distR="114300" simplePos="0" relativeHeight="251659264" behindDoc="0" locked="0" layoutInCell="1" allowOverlap="1" wp14:anchorId="14AEACD7" wp14:editId="66CF460C">
+          <wp:simplePos x="0" y="0"/>
+          <wp:positionH relativeFrom="margin">
+            <wp:posOffset>428625</wp:posOffset>
+          </wp:positionH>
+          <wp:positionV relativeFrom="paragraph">
+            <wp:posOffset>6985</wp:posOffset>
+          </wp:positionV>
+          <wp:extent cx="634365" cy="885825"/>
+          <wp:effectExtent l="0" t="0" r="0" b="9525"/>
+          <wp:wrapSquare wrapText="bothSides"/>
+          <wp:docPr id="2" name="Picture 2"/>
+          <wp:cNvGraphicFramePr>
+            <a:graphicFrameLocks xmlns:a="http://schemas.openxmlformats.org/drawingml/2006/main" noChangeAspect="1"/>
+          </wp:cNvGraphicFramePr>
+          <a:graphic xmlns:a="http://schemas.openxmlformats.org/drawingml/2006/main">
+            <a:graphicData uri="http://schemas.openxmlformats.org/drawingml/2006/picture">
+              <pic:pic xmlns:pic="http://schemas.openxmlformats.org/drawingml/2006/picture">
+                <pic:nvPicPr>
+                  <pic:cNvPr id="0" name="Picture 2"/>
+                  <pic:cNvPicPr>
+                    <a:picLocks noChangeAspect="1" noChangeArrowheads="1"/>
+                  </pic:cNvPicPr>
+                </pic:nvPicPr>
+                <pic:blipFill>
+                  <a:blip r:embed="rId1">
+                    <a:extLst>
+                      <a:ext uri="{28A0092B-C50C-407E-A947-70E740481C1C}">
+                        <a14:useLocalDpi xmlns:a14="http://schemas.microsoft.com/office/drawing/2010/main" val="0"/>
+                      </a:ext>
+                    </a:extLst>
+                  </a:blip>
+                  <a:srcRect/>
+                  <a:stretch>
+                    <a:fillRect/>
+                  </a:stretch>
+                </pic:blipFill>
+                <pic:spPr bwMode="auto">
+                  <a:xfrm>
+                    <a:off x="0" y="0"/>
+                    <a:ext cx="634365" cy="885825"/>
+                  </a:xfrm>
+                  <a:prstGeom prst="rect">
+                    <a:avLst/>
+                  </a:prstGeom>
+                  <a:noFill/>
+                </pic:spPr>
+              </pic:pic>
+            </a:graphicData>
+          </a:graphic>
+          <wp14:sizeRelH relativeFrom="margin">
+            <wp14:pctWidth>0</wp14:pctWidth>
+          </wp14:sizeRelH>
+          <wp14:sizeRelV relativeFrom="margin">
+            <wp14:pctHeight>0</wp14:pctHeight>
+          </wp14:sizeRelV>
+        </wp:anchor>
+      </w:drawing>
+    </w:r>
+    <w:r>
+      <w:rPr>
+        <w:rFonts w:ascii="Calibri" w:eastAsia="Calibri" w:hAnsi="Calibri" w:cs="Times New Roman"/>
+        <w:noProof/>
+        <w:lang w:val="en-PH" w:eastAsia="en-PH"/>
+      </w:rPr>
+      <w:drawing>
+        <wp:anchor distT="0" distB="0" distL="114300" distR="114300" simplePos="0" relativeHeight="251660288" behindDoc="0" locked="0" layoutInCell="1" allowOverlap="1" wp14:anchorId="70C3D1FD" wp14:editId="73A52DE5">
+          <wp:simplePos x="0" y="0"/>
+          <wp:positionH relativeFrom="margin">
+            <wp:posOffset>5530215</wp:posOffset>
+          </wp:positionH>
+          <wp:positionV relativeFrom="paragraph">
+            <wp:posOffset>7620</wp:posOffset>
+          </wp:positionV>
+          <wp:extent cx="899160" cy="904875"/>
+          <wp:effectExtent l="0" t="0" r="0" b="9525"/>
+          <wp:wrapSquare wrapText="bothSides"/>
+          <wp:docPr id="1" name="Picture 1"/>
+          <wp:cNvGraphicFramePr>
+            <a:graphicFrameLocks xmlns:a="http://schemas.openxmlformats.org/drawingml/2006/main" noChangeAspect="1"/>
+          </wp:cNvGraphicFramePr>
+          <a:graphic xmlns:a="http://schemas.openxmlformats.org/drawingml/2006/main">
+            <a:graphicData uri="http://schemas.openxmlformats.org/drawingml/2006/picture">
+              <pic:pic xmlns:pic="http://schemas.openxmlformats.org/drawingml/2006/picture">
+                <pic:nvPicPr>
+                  <pic:cNvPr id="0" name="Picture 1"/>
+                  <pic:cNvPicPr>
+                    <a:picLocks noChangeAspect="1" noChangeArrowheads="1"/>
+                  </pic:cNvPicPr>
+                </pic:nvPicPr>
+                <pic:blipFill>
+                  <a:blip r:embed="rId2">
+                    <a:extLst>
+                      <a:ext uri="{28A0092B-C50C-407E-A947-70E740481C1C}">
+                        <a14:useLocalDpi xmlns:a14="http://schemas.microsoft.com/office/drawing/2010/main" val="0"/>
+                      </a:ext>
+                    </a:extLst>
+                  </a:blip>
+                  <a:srcRect/>
+                  <a:stretch>
+                    <a:fillRect/>
+                  </a:stretch>
+                </pic:blipFill>
+                <pic:spPr bwMode="auto">
+                  <a:xfrm>
+                    <a:off x="0" y="0"/>
+                    <a:ext cx="899160" cy="904875"/>
+                  </a:xfrm>
+                  <a:prstGeom prst="rect">
+                    <a:avLst/>
+                  </a:prstGeom>
+                  <a:noFill/>
+                </pic:spPr>
+              </pic:pic>
+            </a:graphicData>
+          </a:graphic>
+          <wp14:sizeRelH relativeFrom="margin">
+            <wp14:pctWidth>0</wp14:pctWidth>
+          </wp14:sizeRelH>
+          <wp14:sizeRelV relativeFrom="margin">
+            <wp14:pctHeight>0</wp14:pctHeight>
+          </wp14:sizeRelV>
+        </wp:anchor>
+      </w:drawing>
+    </w:r>
+    <w:r>
+      <w:rPr>
+        <w:rFonts w:ascii="Arial" w:eastAsia="Calibri" w:hAnsi="Arial" w:cs="Arial"/>
+        <w:lang w:val="en-PH"/>
+      </w:rPr>
+      <w:t>Republic of the Philippines</w:t>
+    </w:r>
+  </w:p>
+  <w:p>
+    <w:pPr>
+      <w:tabs>
+        <w:tab w:val="center" w:pos="4680"/>
+        <w:tab w:val="right" w:pos="9360"/>
+      </w:tabs>
+      <w:spacing w:after="0" w:line="240" w:lineRule="auto"/>
+      <w:jc w:val="center"/>
+      <w:rPr>
+        <w:rFonts w:ascii="Arial" w:eastAsia="Calibri" w:hAnsi="Arial" w:cs="Arial"/>
+        <w:lang w:val="en-PH"/>
+      </w:rPr>
+    </w:pPr>
+    <w:r>
+      <w:rPr>
+        <w:rFonts w:ascii="Arial" w:eastAsia="Calibri" w:hAnsi="Arial" w:cs="Arial"/>
+        <w:lang w:val="en-PH"/>
+      </w:rPr>
+      <w:t>NATIONAL POLICE COMMISSION</w:t>
+    </w:r>
+  </w:p>
+  <w:p>
+    <w:pPr>
+      <w:tabs>
+        <w:tab w:val="center" w:pos="4680"/>
+        <w:tab w:val="right" w:pos="9360"/>
+      </w:tabs>
+      <w:spacing w:after="0" w:line="240" w:lineRule="auto"/>
+      <w:jc w:val="center"/>
+      <w:rPr>
+        <w:rFonts w:ascii="Arial" w:eastAsia="Calibri" w:hAnsi="Arial" w:cs="Arial"/>
+        <w:lang w:val="en-PH"/>
+      </w:rPr>
+    </w:pPr>
+    <w:r>
+      <w:rPr>
+        <w:rFonts w:ascii="Arial" w:eastAsia="Calibri" w:hAnsi="Arial" w:cs="Arial"/>
+        <w:lang w:val="en-PH"/>
+      </w:rPr>
+      <w:t>PHILIPPINE NATIONAL POLICE, POLICE REGIONAL OFFICE 5</w:t>
+    </w:r>
+  </w:p>
+  <w:p>
+    <w:pPr>
+      <w:tabs>
+        <w:tab w:val="center" w:pos="4680"/>
+        <w:tab w:val="right" w:pos="9360"/>
+      </w:tabs>
+      <w:spacing w:after="0" w:line="240" w:lineRule="auto"/>
+      <w:jc w:val="center"/>
+      <w:rPr>
+        <w:rFonts w:ascii="Arial" w:eastAsia="Calibri" w:hAnsi="Arial" w:cs="Arial"/>
+        <w:b/>
+        <w:lang w:val="en-PH"/>
+      </w:rPr>
+    </w:pPr>
+    <w:r>
+      <w:rPr>
+        <w:rFonts w:ascii="Arial" w:eastAsia="Calibri" w:hAnsi="Arial" w:cs="Arial"/>
+        <w:b/>
+        <w:lang w:val="en-PH"/>
+      </w:rPr>
+      <w:t>SORSOGON POLICE PROVINCIAL OFFICE</w:t>
+    </w:r>
+  </w:p>
+  <w:p>
+    <w:pPr>
+      <w:tabs>
+        <w:tab w:val="center" w:pos="4680"/>
+        <w:tab w:val="right" w:pos="9360"/>
+      </w:tabs>
+      <w:spacing w:after="0" w:line="240" w:lineRule="auto"/>
+      <w:jc w:val="center"/>
+      <w:rPr>
+        <w:rFonts w:ascii="Arial" w:eastAsia="Calibri" w:hAnsi="Arial" w:cs="Arial"/>
+        <w:b/>
+        <w:sz w:val="20"/>
+        <w:lang w:val="en-PH"/>
+      </w:rPr>
+    </w:pPr>
+    <w:r>
+      <w:rPr>
+        <w:rFonts w:ascii="Arial" w:eastAsia="Calibri" w:hAnsi="Arial" w:cs="Arial"/>
+        <w:b/>
+        <w:sz w:val="20"/>
+        <w:lang w:val="en-PH"/>
+      </w:rPr>
+      <w:t>BULAN MUNICIPAL POLICE STATION</w:t>
+    </w:r>
+  </w:p>
+  <w:p>
+    <w:pPr>
+      <w:tabs>
+        <w:tab w:val="center" w:pos="4680"/>
+        <w:tab w:val="right" w:pos="9360"/>
+      </w:tabs>
+      <w:spacing w:after="0" w:line="240" w:lineRule="auto"/>
+      <w:jc w:val="center"/>
+      <w:rPr>
+        <w:rFonts w:ascii="Arial" w:eastAsia="Calibri" w:hAnsi="Arial" w:cs="Arial"/>
+        <w:lang w:val="en-PH"/>
+      </w:rPr>
+    </w:pPr>
+    <w:proofErr w:type="spellStart"/>
+    <w:r>
+      <w:rPr>
+        <w:rFonts w:ascii="Arial" w:eastAsia="Calibri" w:hAnsi="Arial" w:cs="Arial"/>
+        <w:lang w:val="en-PH"/>
+      </w:rPr>
+      <w:t>Brgy</w:t>
+    </w:r>
+    <w:proofErr w:type="spellEnd"/>
+    <w:r>
+      <w:rPr>
+        <w:rFonts w:ascii="Arial" w:eastAsia="Calibri" w:hAnsi="Arial" w:cs="Arial"/>
+        <w:lang w:val="en-PH"/>
+      </w:rPr>
+      <w:t>. Aquino, Bulan, Sorsogon</w:t>
+    </w:r>
+  </w:p>
+  <w:p>
+    <w:pPr>
+      <w:pStyle w:val="Header"/>
+    </w:pPr>
+  </w:p>
+</w:hdr>
+</file>
+
 <file path=word/styles.xml><?xml version="1.0" encoding="utf-8"?>
-<w:styles xmlns:mc="http://schemas.openxmlformats.org/markup-compatibility/2006" xmlns:r="http://schemas.openxmlformats.org/officeDocument/2006/relationships" xmlns:w="http://schemas.openxmlformats.org/wordprocessingml/2006/main" xmlns:w14="http://schemas.microsoft.com/office/word/2010/wordml" xmlns:w15="http://schemas.microsoft.com/office/word/2012/wordml" xmlns:w16cex="http://schemas.microsoft.com/office/word/2018/wordml/cex" xmlns:w16cid="http://schemas.microsoft.com/office/word/2016/wordml/cid" xmlns:w16="http://schemas.microsoft.com/office/word/2018/wordml" xmlns:w16sdtdh="http://schemas.microsoft.com/office/word/2020/wordml/sdtdatahash" xmlns:w16se="http://schemas.microsoft.com/office/word/2015/wordml/symex" mc:Ignorable="w14 w15 w16se w16cid w16 w16cex w16sdtdh">
+<w:styles xmlns:mc="http://schemas.openxmlformats.org/markup-compatibility/2006" xmlns:r="http://schemas.openxmlformats.org/officeDocument/2006/relationships" xmlns:w="http://schemas.openxmlformats.org/wordprocessingml/2006/main" xmlns:w14="http://schemas.microsoft.com/office/word/2010/wordml" xmlns:w15="http://schemas.microsoft.com/office/word/2012/wordml" xmlns:w16se="http://schemas.microsoft.com/office/word/2015/wordml/symex" mc:Ignorable="w14 w15 w16se">
   <w:docDefaults>
     <w:rPrDefault>
       <w:rPr>
@@ -2894,7 +3345,7 @@
       </w:pPr>
     </w:pPrDefault>
   </w:docDefaults>
-  <w:latentStyles w:defLockedState="0" w:defUIPriority="99" w:defSemiHidden="0" w:defUnhideWhenUsed="0" w:defQFormat="0" w:count="376">
+  <w:latentStyles w:defLockedState="0" w:defUIPriority="99" w:defSemiHidden="0" w:defUnhideWhenUsed="0" w:defQFormat="0" w:count="372">
     <w:lsdException w:name="Normal" w:uiPriority="0" w:qFormat="1"/>
     <w:lsdException w:name="heading 1" w:uiPriority="9" w:qFormat="1"/>
     <w:lsdException w:name="heading 2" w:semiHidden="1" w:uiPriority="9" w:unhideWhenUsed="1" w:qFormat="1"/>
@@ -3267,10 +3718,6 @@
     <w:lsdException w:name="List Table 6 Colorful Accent 6" w:uiPriority="51"/>
     <w:lsdException w:name="List Table 7 Colorful Accent 6" w:uiPriority="52"/>
     <w:lsdException w:name="Mention" w:semiHidden="1" w:unhideWhenUsed="1"/>
-    <w:lsdException w:name="Smart Hyperlink" w:semiHidden="1" w:unhideWhenUsed="1"/>
-    <w:lsdException w:name="Hashtag" w:semiHidden="1" w:unhideWhenUsed="1"/>
-    <w:lsdException w:name="Unresolved Mention" w:semiHidden="1" w:unhideWhenUsed="1"/>
-    <w:lsdException w:name="Smart Link" w:semiHidden="1" w:unhideWhenUsed="1"/>
   </w:latentStyles>
   <w:style w:type="paragraph" w:default="1" w:styleId="Normal">
     <w:name w:val="Normal"/>
@@ -3321,6 +3768,50 @@
         <w:insideV w:val="single" w:sz="4" w:space="0" w:color="auto"/>
       </w:tblBorders>
     </w:tblPr>
+  </w:style>
+  <w:style w:type="paragraph" w:styleId="Header">
+    <w:name w:val="header"/>
+    <w:basedOn w:val="Normal"/>
+    <w:link w:val="HeaderChar"/>
+    <w:uiPriority w:val="99"/>
+    <w:unhideWhenUsed/>
+    <w:rsid w:val="007025F1"/>
+    <w:pPr>
+      <w:tabs>
+        <w:tab w:val="center" w:pos="4680"/>
+        <w:tab w:val="right" w:pos="9360"/>
+      </w:tabs>
+      <w:spacing w:after="0" w:line="240" w:lineRule="auto"/>
+    </w:pPr>
+  </w:style>
+  <w:style w:type="character" w:customStyle="1" w:styleId="HeaderChar">
+    <w:name w:val="Header Char"/>
+    <w:basedOn w:val="DefaultParagraphFont"/>
+    <w:link w:val="Header"/>
+    <w:uiPriority w:val="99"/>
+    <w:rsid w:val="007025F1"/>
+  </w:style>
+  <w:style w:type="paragraph" w:styleId="Footer">
+    <w:name w:val="footer"/>
+    <w:basedOn w:val="Normal"/>
+    <w:link w:val="FooterChar"/>
+    <w:uiPriority w:val="99"/>
+    <w:unhideWhenUsed/>
+    <w:rsid w:val="007025F1"/>
+    <w:pPr>
+      <w:tabs>
+        <w:tab w:val="center" w:pos="4680"/>
+        <w:tab w:val="right" w:pos="9360"/>
+      </w:tabs>
+      <w:spacing w:after="0" w:line="240" w:lineRule="auto"/>
+    </w:pPr>
+  </w:style>
+  <w:style w:type="character" w:customStyle="1" w:styleId="FooterChar">
+    <w:name w:val="Footer Char"/>
+    <w:basedOn w:val="DefaultParagraphFont"/>
+    <w:link w:val="Footer"/>
+    <w:uiPriority w:val="99"/>
+    <w:rsid w:val="007025F1"/>
   </w:style>
 </w:styles>
 </file>
